--- a/ІА-91_Псюк_Лаб-4.docx
+++ b/ІА-91_Псюк_Лаб-4.docx
@@ -2018,7 +2018,19 @@
           <w:szCs w:val="21"/>
           <w:lang w:val="ru-UA" w:eastAsia="ru-UA"/>
         </w:rPr>
-        <w:t>"js.js"</w:t>
+        <w:t>"js.js</w:t>
+      </w:r>
+      <w:proofErr w:type="gramStart"/>
+      <w:r>
+        <w:rPr>
+          <w:rFonts w:ascii="Consolas" w:eastAsia="Times New Roman" w:hAnsi="Consolas" w:cs="Times New Roman"/>
+          <w:noProof w:val="0"/>
+          <w:color w:val="CE9178"/>
+          <w:sz w:val="21"/>
+          <w:szCs w:val="21"/>
+          <w:lang w:val="ru-UA" w:eastAsia="ru-UA"/>
+        </w:rPr>
+        <w:t>"</w:t>
       </w:r>
       <w:r>
         <w:rPr>
@@ -2029,7 +2041,19 @@
           <w:szCs w:val="21"/>
           <w:lang w:val="ru-UA" w:eastAsia="ru-UA"/>
         </w:rPr>
-        <w:t>&gt;&lt;/</w:t>
+        <w:t>&gt;&lt;</w:t>
+      </w:r>
+      <w:proofErr w:type="gramEnd"/>
+      <w:r>
+        <w:rPr>
+          <w:rFonts w:ascii="Consolas" w:eastAsia="Times New Roman" w:hAnsi="Consolas" w:cs="Times New Roman"/>
+          <w:noProof w:val="0"/>
+          <w:color w:val="808080"/>
+          <w:sz w:val="21"/>
+          <w:szCs w:val="21"/>
+          <w:lang w:val="ru-UA" w:eastAsia="ru-UA"/>
+        </w:rPr>
+        <w:t>/</w:t>
       </w:r>
       <w:proofErr w:type="spellStart"/>
       <w:r>
@@ -2201,7 +2225,19 @@
           <w:szCs w:val="21"/>
           <w:lang w:val="ru-UA" w:eastAsia="ru-UA"/>
         </w:rPr>
-        <w:t>h1</w:t>
+        <w:t>h</w:t>
+      </w:r>
+      <w:proofErr w:type="gramStart"/>
+      <w:r>
+        <w:rPr>
+          <w:rFonts w:ascii="Consolas" w:eastAsia="Times New Roman" w:hAnsi="Consolas" w:cs="Times New Roman"/>
+          <w:noProof w:val="0"/>
+          <w:color w:val="569CD6"/>
+          <w:sz w:val="21"/>
+          <w:szCs w:val="21"/>
+          <w:lang w:val="ru-UA" w:eastAsia="ru-UA"/>
+        </w:rPr>
+        <w:t>1</w:t>
       </w:r>
       <w:r>
         <w:rPr>
@@ -2227,6 +2263,7 @@
         <w:t>Псюк</w:t>
       </w:r>
       <w:proofErr w:type="spellEnd"/>
+      <w:proofErr w:type="gramEnd"/>
       <w:r>
         <w:rPr>
           <w:rFonts w:ascii="Consolas" w:eastAsia="Times New Roman" w:hAnsi="Consolas" w:cs="Times New Roman"/>
@@ -3108,7 +3145,19 @@
           <w:szCs w:val="21"/>
           <w:lang w:val="ru-UA" w:eastAsia="ru-UA"/>
         </w:rPr>
-        <w:t>"h2"</w:t>
+        <w:t>"h2</w:t>
+      </w:r>
+      <w:proofErr w:type="gramStart"/>
+      <w:r>
+        <w:rPr>
+          <w:rFonts w:ascii="Consolas" w:eastAsia="Times New Roman" w:hAnsi="Consolas" w:cs="Times New Roman"/>
+          <w:noProof w:val="0"/>
+          <w:color w:val="CE9178"/>
+          <w:sz w:val="21"/>
+          <w:szCs w:val="21"/>
+          <w:lang w:val="ru-UA" w:eastAsia="ru-UA"/>
+        </w:rPr>
+        <w:t>"</w:t>
       </w:r>
       <w:r>
         <w:rPr>
@@ -3134,6 +3183,7 @@
         <w:t>Відеоігри</w:t>
       </w:r>
       <w:proofErr w:type="spellEnd"/>
+      <w:proofErr w:type="gramEnd"/>
       <w:r>
         <w:rPr>
           <w:rFonts w:ascii="Consolas" w:eastAsia="Times New Roman" w:hAnsi="Consolas" w:cs="Times New Roman"/>
@@ -3278,6 +3328,7 @@
         <w:t>text</w:t>
       </w:r>
       <w:proofErr w:type="spellEnd"/>
+      <w:proofErr w:type="gramStart"/>
       <w:r>
         <w:rPr>
           <w:rFonts w:ascii="Consolas" w:eastAsia="Times New Roman" w:hAnsi="Consolas" w:cs="Times New Roman"/>
@@ -3311,6 +3362,7 @@
         </w:rPr>
         <w:t>Спорт</w:t>
       </w:r>
+      <w:proofErr w:type="gramEnd"/>
       <w:r>
         <w:rPr>
           <w:rFonts w:ascii="Consolas" w:eastAsia="Times New Roman" w:hAnsi="Consolas" w:cs="Times New Roman"/>
@@ -5419,7 +5471,19 @@
           <w:szCs w:val="21"/>
           <w:lang w:val="ru-UA" w:eastAsia="ru-UA"/>
         </w:rPr>
-        <w:t>()"</w:t>
+        <w:t>()</w:t>
+      </w:r>
+      <w:proofErr w:type="gramStart"/>
+      <w:r>
+        <w:rPr>
+          <w:rFonts w:ascii="Consolas" w:eastAsia="Times New Roman" w:hAnsi="Consolas" w:cs="Times New Roman"/>
+          <w:noProof w:val="0"/>
+          <w:color w:val="CE9178"/>
+          <w:sz w:val="21"/>
+          <w:szCs w:val="21"/>
+          <w:lang w:val="ru-UA" w:eastAsia="ru-UA"/>
+        </w:rPr>
+        <w:t>"</w:t>
       </w:r>
       <w:r>
         <w:rPr>
@@ -5445,6 +5509,7 @@
         <w:t>Додати</w:t>
       </w:r>
       <w:proofErr w:type="spellEnd"/>
+      <w:proofErr w:type="gramEnd"/>
       <w:r>
         <w:rPr>
           <w:rFonts w:ascii="Consolas" w:eastAsia="Times New Roman" w:hAnsi="Consolas" w:cs="Times New Roman"/>
@@ -5668,7 +5733,19 @@
           <w:szCs w:val="21"/>
           <w:lang w:val="ru-UA" w:eastAsia="ru-UA"/>
         </w:rPr>
-        <w:t>()"</w:t>
+        <w:t>()</w:t>
+      </w:r>
+      <w:proofErr w:type="gramStart"/>
+      <w:r>
+        <w:rPr>
+          <w:rFonts w:ascii="Consolas" w:eastAsia="Times New Roman" w:hAnsi="Consolas" w:cs="Times New Roman"/>
+          <w:noProof w:val="0"/>
+          <w:color w:val="CE9178"/>
+          <w:sz w:val="21"/>
+          <w:szCs w:val="21"/>
+          <w:lang w:val="ru-UA" w:eastAsia="ru-UA"/>
+        </w:rPr>
+        <w:t>"</w:t>
       </w:r>
       <w:r>
         <w:rPr>
@@ -5694,6 +5771,7 @@
         <w:t>Збільшити</w:t>
       </w:r>
       <w:proofErr w:type="spellEnd"/>
+      <w:proofErr w:type="gramEnd"/>
       <w:r>
         <w:rPr>
           <w:rFonts w:ascii="Consolas" w:eastAsia="Times New Roman" w:hAnsi="Consolas" w:cs="Times New Roman"/>
@@ -5917,7 +5995,19 @@
           <w:szCs w:val="21"/>
           <w:lang w:val="ru-UA" w:eastAsia="ru-UA"/>
         </w:rPr>
-        <w:t>()"</w:t>
+        <w:t>()</w:t>
+      </w:r>
+      <w:proofErr w:type="gramStart"/>
+      <w:r>
+        <w:rPr>
+          <w:rFonts w:ascii="Consolas" w:eastAsia="Times New Roman" w:hAnsi="Consolas" w:cs="Times New Roman"/>
+          <w:noProof w:val="0"/>
+          <w:color w:val="CE9178"/>
+          <w:sz w:val="21"/>
+          <w:szCs w:val="21"/>
+          <w:lang w:val="ru-UA" w:eastAsia="ru-UA"/>
+        </w:rPr>
+        <w:t>"</w:t>
       </w:r>
       <w:r>
         <w:rPr>
@@ -5943,6 +6033,7 @@
         <w:t>Зменшити</w:t>
       </w:r>
       <w:proofErr w:type="spellEnd"/>
+      <w:proofErr w:type="gramEnd"/>
       <w:r>
         <w:rPr>
           <w:rFonts w:ascii="Consolas" w:eastAsia="Times New Roman" w:hAnsi="Consolas" w:cs="Times New Roman"/>
@@ -6166,7 +6257,19 @@
           <w:szCs w:val="21"/>
           <w:lang w:val="ru-UA" w:eastAsia="ru-UA"/>
         </w:rPr>
-        <w:t>()"</w:t>
+        <w:t>()</w:t>
+      </w:r>
+      <w:proofErr w:type="gramStart"/>
+      <w:r>
+        <w:rPr>
+          <w:rFonts w:ascii="Consolas" w:eastAsia="Times New Roman" w:hAnsi="Consolas" w:cs="Times New Roman"/>
+          <w:noProof w:val="0"/>
+          <w:color w:val="CE9178"/>
+          <w:sz w:val="21"/>
+          <w:szCs w:val="21"/>
+          <w:lang w:val="ru-UA" w:eastAsia="ru-UA"/>
+        </w:rPr>
+        <w:t>"</w:t>
       </w:r>
       <w:r>
         <w:rPr>
@@ -6192,6 +6295,7 @@
         <w:t>Видалити</w:t>
       </w:r>
       <w:proofErr w:type="spellEnd"/>
+      <w:proofErr w:type="gramEnd"/>
       <w:r>
         <w:rPr>
           <w:rFonts w:ascii="Consolas" w:eastAsia="Times New Roman" w:hAnsi="Consolas" w:cs="Times New Roman"/>
@@ -6667,6 +6771,7 @@
         <w:t xml:space="preserve"> = </w:t>
       </w:r>
       <w:proofErr w:type="spellStart"/>
+      <w:proofErr w:type="gramStart"/>
       <w:r>
         <w:rPr>
           <w:rFonts w:ascii="Consolas" w:eastAsia="Times New Roman" w:hAnsi="Consolas" w:cs="Times New Roman"/>
@@ -6701,6 +6806,7 @@
         <w:t>getElementById</w:t>
       </w:r>
       <w:proofErr w:type="spellEnd"/>
+      <w:proofErr w:type="gramEnd"/>
       <w:r>
         <w:rPr>
           <w:rFonts w:ascii="Consolas" w:eastAsia="Times New Roman" w:hAnsi="Consolas" w:cs="Times New Roman"/>
@@ -6797,6 +6903,7 @@
         <w:t xml:space="preserve"> = </w:t>
       </w:r>
       <w:proofErr w:type="spellStart"/>
+      <w:proofErr w:type="gramStart"/>
       <w:r>
         <w:rPr>
           <w:rFonts w:ascii="Consolas" w:eastAsia="Times New Roman" w:hAnsi="Consolas" w:cs="Times New Roman"/>
@@ -6831,6 +6938,7 @@
         <w:t>querySelector</w:t>
       </w:r>
       <w:proofErr w:type="spellEnd"/>
+      <w:proofErr w:type="gramEnd"/>
       <w:r>
         <w:rPr>
           <w:rFonts w:ascii="Consolas" w:eastAsia="Times New Roman" w:hAnsi="Consolas" w:cs="Times New Roman"/>
@@ -7065,6 +7173,7 @@
         <w:t xml:space="preserve">    </w:t>
       </w:r>
       <w:proofErr w:type="spellStart"/>
+      <w:proofErr w:type="gramStart"/>
       <w:r>
         <w:rPr>
           <w:rFonts w:ascii="Consolas" w:eastAsia="Times New Roman" w:hAnsi="Consolas" w:cs="Times New Roman"/>
@@ -7089,6 +7198,7 @@
         <w:t>(</w:t>
       </w:r>
       <w:proofErr w:type="spellStart"/>
+      <w:proofErr w:type="gramEnd"/>
       <w:r>
         <w:rPr>
           <w:rFonts w:ascii="Consolas" w:eastAsia="Times New Roman" w:hAnsi="Consolas" w:cs="Times New Roman"/>
@@ -7229,6 +7339,7 @@
         <w:t xml:space="preserve">        </w:t>
       </w:r>
       <w:proofErr w:type="spellStart"/>
+      <w:proofErr w:type="gramStart"/>
       <w:r>
         <w:rPr>
           <w:rFonts w:ascii="Consolas" w:eastAsia="Times New Roman" w:hAnsi="Consolas" w:cs="Times New Roman"/>
@@ -7262,6 +7373,7 @@
         </w:rPr>
         <w:t>style</w:t>
       </w:r>
+      <w:proofErr w:type="gramEnd"/>
       <w:r>
         <w:rPr>
           <w:rFonts w:ascii="Consolas" w:eastAsia="Times New Roman" w:hAnsi="Consolas" w:cs="Times New Roman"/>
@@ -7369,6 +7481,7 @@
         <w:t xml:space="preserve">        </w:t>
       </w:r>
       <w:proofErr w:type="spellStart"/>
+      <w:proofErr w:type="gramStart"/>
       <w:r>
         <w:rPr>
           <w:rFonts w:ascii="Consolas" w:eastAsia="Times New Roman" w:hAnsi="Consolas" w:cs="Times New Roman"/>
@@ -7402,6 +7515,7 @@
         </w:rPr>
         <w:t>style</w:t>
       </w:r>
+      <w:proofErr w:type="gramEnd"/>
       <w:r>
         <w:rPr>
           <w:rFonts w:ascii="Consolas" w:eastAsia="Times New Roman" w:hAnsi="Consolas" w:cs="Times New Roman"/>
@@ -7506,7 +7620,19 @@
           <w:szCs w:val="21"/>
           <w:lang w:val="ru-UA" w:eastAsia="ru-UA"/>
         </w:rPr>
-        <w:t>    }</w:t>
+        <w:t xml:space="preserve">    </w:t>
+      </w:r>
+      <w:proofErr w:type="gramStart"/>
+      <w:r>
+        <w:rPr>
+          <w:rFonts w:ascii="Consolas" w:eastAsia="Times New Roman" w:hAnsi="Consolas" w:cs="Times New Roman"/>
+          <w:noProof w:val="0"/>
+          <w:color w:val="D4D4D4"/>
+          <w:sz w:val="21"/>
+          <w:szCs w:val="21"/>
+          <w:lang w:val="ru-UA" w:eastAsia="ru-UA"/>
+        </w:rPr>
+        <w:t>}</w:t>
       </w:r>
       <w:proofErr w:type="spellStart"/>
       <w:r>
@@ -7521,6 +7647,7 @@
         <w:t>else</w:t>
       </w:r>
       <w:proofErr w:type="spellEnd"/>
+      <w:proofErr w:type="gramEnd"/>
       <w:r>
         <w:rPr>
           <w:rFonts w:ascii="Consolas" w:eastAsia="Times New Roman" w:hAnsi="Consolas" w:cs="Times New Roman"/>
@@ -7559,6 +7686,7 @@
         <w:t xml:space="preserve">        </w:t>
       </w:r>
       <w:proofErr w:type="spellStart"/>
+      <w:proofErr w:type="gramStart"/>
       <w:r>
         <w:rPr>
           <w:rFonts w:ascii="Consolas" w:eastAsia="Times New Roman" w:hAnsi="Consolas" w:cs="Times New Roman"/>
@@ -7592,6 +7720,7 @@
         </w:rPr>
         <w:t>style</w:t>
       </w:r>
+      <w:proofErr w:type="gramEnd"/>
       <w:r>
         <w:rPr>
           <w:rFonts w:ascii="Consolas" w:eastAsia="Times New Roman" w:hAnsi="Consolas" w:cs="Times New Roman"/>
@@ -7699,6 +7828,7 @@
         <w:t xml:space="preserve">        </w:t>
       </w:r>
       <w:proofErr w:type="spellStart"/>
+      <w:proofErr w:type="gramStart"/>
       <w:r>
         <w:rPr>
           <w:rFonts w:ascii="Consolas" w:eastAsia="Times New Roman" w:hAnsi="Consolas" w:cs="Times New Roman"/>
@@ -7732,6 +7862,7 @@
         </w:rPr>
         <w:t>style</w:t>
       </w:r>
+      <w:proofErr w:type="gramEnd"/>
       <w:r>
         <w:rPr>
           <w:rFonts w:ascii="Consolas" w:eastAsia="Times New Roman" w:hAnsi="Consolas" w:cs="Times New Roman"/>
@@ -7888,7 +8019,19 @@
           <w:szCs w:val="21"/>
           <w:lang w:val="ru-UA" w:eastAsia="ru-UA"/>
         </w:rPr>
-        <w:t>h2</w:t>
+        <w:t>h</w:t>
+      </w:r>
+      <w:proofErr w:type="gramStart"/>
+      <w:r>
+        <w:rPr>
+          <w:rFonts w:ascii="Consolas" w:eastAsia="Times New Roman" w:hAnsi="Consolas" w:cs="Times New Roman"/>
+          <w:noProof w:val="0"/>
+          <w:color w:val="4FC1FF"/>
+          <w:sz w:val="21"/>
+          <w:szCs w:val="21"/>
+          <w:lang w:val="ru-UA" w:eastAsia="ru-UA"/>
+        </w:rPr>
+        <w:t>2</w:t>
       </w:r>
       <w:r>
         <w:rPr>
@@ -7912,6 +8055,7 @@
         </w:rPr>
         <w:t>addEventListener</w:t>
       </w:r>
+      <w:proofErr w:type="gramEnd"/>
       <w:r>
         <w:rPr>
           <w:rFonts w:ascii="Consolas" w:eastAsia="Times New Roman" w:hAnsi="Consolas" w:cs="Times New Roman"/>
@@ -8212,6 +8356,7 @@
         <w:t xml:space="preserve">    </w:t>
       </w:r>
       <w:proofErr w:type="spellStart"/>
+      <w:proofErr w:type="gramStart"/>
       <w:r>
         <w:rPr>
           <w:rFonts w:ascii="Consolas" w:eastAsia="Times New Roman" w:hAnsi="Consolas" w:cs="Times New Roman"/>
@@ -8236,6 +8381,7 @@
         <w:t>(</w:t>
       </w:r>
       <w:proofErr w:type="spellStart"/>
+      <w:proofErr w:type="gramEnd"/>
       <w:r>
         <w:rPr>
           <w:rFonts w:ascii="Consolas" w:eastAsia="Times New Roman" w:hAnsi="Consolas" w:cs="Times New Roman"/>
@@ -8376,6 +8522,7 @@
         <w:t xml:space="preserve">        </w:t>
       </w:r>
       <w:proofErr w:type="spellStart"/>
+      <w:proofErr w:type="gramStart"/>
       <w:r>
         <w:rPr>
           <w:rFonts w:ascii="Consolas" w:eastAsia="Times New Roman" w:hAnsi="Consolas" w:cs="Times New Roman"/>
@@ -8409,6 +8556,7 @@
         </w:rPr>
         <w:t>style</w:t>
       </w:r>
+      <w:proofErr w:type="gramEnd"/>
       <w:r>
         <w:rPr>
           <w:rFonts w:ascii="Consolas" w:eastAsia="Times New Roman" w:hAnsi="Consolas" w:cs="Times New Roman"/>
@@ -8516,6 +8664,7 @@
         <w:t xml:space="preserve">        </w:t>
       </w:r>
       <w:proofErr w:type="spellStart"/>
+      <w:proofErr w:type="gramStart"/>
       <w:r>
         <w:rPr>
           <w:rFonts w:ascii="Consolas" w:eastAsia="Times New Roman" w:hAnsi="Consolas" w:cs="Times New Roman"/>
@@ -8549,6 +8698,7 @@
         </w:rPr>
         <w:t>style</w:t>
       </w:r>
+      <w:proofErr w:type="gramEnd"/>
       <w:r>
         <w:rPr>
           <w:rFonts w:ascii="Consolas" w:eastAsia="Times New Roman" w:hAnsi="Consolas" w:cs="Times New Roman"/>
@@ -8653,7 +8803,19 @@
           <w:szCs w:val="21"/>
           <w:lang w:val="ru-UA" w:eastAsia="ru-UA"/>
         </w:rPr>
-        <w:t>    }</w:t>
+        <w:t xml:space="preserve">    </w:t>
+      </w:r>
+      <w:proofErr w:type="gramStart"/>
+      <w:r>
+        <w:rPr>
+          <w:rFonts w:ascii="Consolas" w:eastAsia="Times New Roman" w:hAnsi="Consolas" w:cs="Times New Roman"/>
+          <w:noProof w:val="0"/>
+          <w:color w:val="D4D4D4"/>
+          <w:sz w:val="21"/>
+          <w:szCs w:val="21"/>
+          <w:lang w:val="ru-UA" w:eastAsia="ru-UA"/>
+        </w:rPr>
+        <w:t>}</w:t>
       </w:r>
       <w:proofErr w:type="spellStart"/>
       <w:r>
@@ -8668,6 +8830,7 @@
         <w:t>else</w:t>
       </w:r>
       <w:proofErr w:type="spellEnd"/>
+      <w:proofErr w:type="gramEnd"/>
       <w:r>
         <w:rPr>
           <w:rFonts w:ascii="Consolas" w:eastAsia="Times New Roman" w:hAnsi="Consolas" w:cs="Times New Roman"/>
@@ -8706,6 +8869,7 @@
         <w:t xml:space="preserve">        </w:t>
       </w:r>
       <w:proofErr w:type="spellStart"/>
+      <w:proofErr w:type="gramStart"/>
       <w:r>
         <w:rPr>
           <w:rFonts w:ascii="Consolas" w:eastAsia="Times New Roman" w:hAnsi="Consolas" w:cs="Times New Roman"/>
@@ -8739,6 +8903,7 @@
         </w:rPr>
         <w:t>style</w:t>
       </w:r>
+      <w:proofErr w:type="gramEnd"/>
       <w:r>
         <w:rPr>
           <w:rFonts w:ascii="Consolas" w:eastAsia="Times New Roman" w:hAnsi="Consolas" w:cs="Times New Roman"/>
@@ -8846,6 +9011,7 @@
         <w:t xml:space="preserve">        </w:t>
       </w:r>
       <w:proofErr w:type="spellStart"/>
+      <w:proofErr w:type="gramStart"/>
       <w:r>
         <w:rPr>
           <w:rFonts w:ascii="Consolas" w:eastAsia="Times New Roman" w:hAnsi="Consolas" w:cs="Times New Roman"/>
@@ -8879,6 +9045,7 @@
         </w:rPr>
         <w:t>style</w:t>
       </w:r>
+      <w:proofErr w:type="gramEnd"/>
       <w:r>
         <w:rPr>
           <w:rFonts w:ascii="Consolas" w:eastAsia="Times New Roman" w:hAnsi="Consolas" w:cs="Times New Roman"/>
@@ -9042,6 +9209,7 @@
         </w:rPr>
       </w:pPr>
       <w:proofErr w:type="spellStart"/>
+      <w:proofErr w:type="gramStart"/>
       <w:r>
         <w:rPr>
           <w:rFonts w:ascii="Consolas" w:eastAsia="Times New Roman" w:hAnsi="Consolas" w:cs="Times New Roman"/>
@@ -9076,6 +9244,7 @@
         <w:t>addEventListener</w:t>
       </w:r>
       <w:proofErr w:type="spellEnd"/>
+      <w:proofErr w:type="gramEnd"/>
       <w:r>
         <w:rPr>
           <w:rFonts w:ascii="Consolas" w:eastAsia="Times New Roman" w:hAnsi="Consolas" w:cs="Times New Roman"/>
@@ -9328,6 +9497,7 @@
         <w:t xml:space="preserve"> = </w:t>
       </w:r>
       <w:proofErr w:type="spellStart"/>
+      <w:proofErr w:type="gramStart"/>
       <w:r>
         <w:rPr>
           <w:rFonts w:ascii="Consolas" w:eastAsia="Times New Roman" w:hAnsi="Consolas" w:cs="Times New Roman"/>
@@ -9362,6 +9532,7 @@
         <w:t>getElementById</w:t>
       </w:r>
       <w:proofErr w:type="spellEnd"/>
+      <w:proofErr w:type="gramEnd"/>
       <w:r>
         <w:rPr>
           <w:rFonts w:ascii="Consolas" w:eastAsia="Times New Roman" w:hAnsi="Consolas" w:cs="Times New Roman"/>
@@ -9474,6 +9645,7 @@
         <w:t xml:space="preserve"> </w:t>
       </w:r>
       <w:proofErr w:type="spellStart"/>
+      <w:proofErr w:type="gramStart"/>
       <w:r>
         <w:rPr>
           <w:rFonts w:ascii="Consolas" w:eastAsia="Times New Roman" w:hAnsi="Consolas" w:cs="Times New Roman"/>
@@ -9495,7 +9667,19 @@
           <w:szCs w:val="21"/>
           <w:lang w:val="ru-UA" w:eastAsia="ru-UA"/>
         </w:rPr>
-        <w:t>() {</w:t>
+        <w:t>(</w:t>
+      </w:r>
+      <w:proofErr w:type="gramEnd"/>
+      <w:r>
+        <w:rPr>
+          <w:rFonts w:ascii="Consolas" w:eastAsia="Times New Roman" w:hAnsi="Consolas" w:cs="Times New Roman"/>
+          <w:noProof w:val="0"/>
+          <w:color w:val="D4D4D4"/>
+          <w:sz w:val="21"/>
+          <w:szCs w:val="21"/>
+          <w:lang w:val="ru-UA" w:eastAsia="ru-UA"/>
+        </w:rPr>
+        <w:t>) {</w:t>
       </w:r>
     </w:p>
     <w:p>
@@ -9524,6 +9708,7 @@
         <w:t xml:space="preserve">    </w:t>
       </w:r>
       <w:proofErr w:type="spellStart"/>
+      <w:proofErr w:type="gramStart"/>
       <w:r>
         <w:rPr>
           <w:rFonts w:ascii="Consolas" w:eastAsia="Times New Roman" w:hAnsi="Consolas" w:cs="Times New Roman"/>
@@ -9557,6 +9742,7 @@
         </w:rPr>
         <w:t>style</w:t>
       </w:r>
+      <w:proofErr w:type="gramEnd"/>
       <w:r>
         <w:rPr>
           <w:rFonts w:ascii="Consolas" w:eastAsia="Times New Roman" w:hAnsi="Consolas" w:cs="Times New Roman"/>
@@ -9690,6 +9876,7 @@
         <w:t xml:space="preserve"> </w:t>
       </w:r>
       <w:proofErr w:type="spellStart"/>
+      <w:proofErr w:type="gramStart"/>
       <w:r>
         <w:rPr>
           <w:rFonts w:ascii="Consolas" w:eastAsia="Times New Roman" w:hAnsi="Consolas" w:cs="Times New Roman"/>
@@ -9711,7 +9898,19 @@
           <w:szCs w:val="21"/>
           <w:lang w:val="ru-UA" w:eastAsia="ru-UA"/>
         </w:rPr>
-        <w:t>() {</w:t>
+        <w:t>(</w:t>
+      </w:r>
+      <w:proofErr w:type="gramEnd"/>
+      <w:r>
+        <w:rPr>
+          <w:rFonts w:ascii="Consolas" w:eastAsia="Times New Roman" w:hAnsi="Consolas" w:cs="Times New Roman"/>
+          <w:noProof w:val="0"/>
+          <w:color w:val="D4D4D4"/>
+          <w:sz w:val="21"/>
+          <w:szCs w:val="21"/>
+          <w:lang w:val="ru-UA" w:eastAsia="ru-UA"/>
+        </w:rPr>
+        <w:t>) {</w:t>
       </w:r>
     </w:p>
     <w:p>
@@ -9740,6 +9939,7 @@
         <w:t xml:space="preserve">    </w:t>
       </w:r>
       <w:proofErr w:type="spellStart"/>
+      <w:proofErr w:type="gramStart"/>
       <w:r>
         <w:rPr>
           <w:rFonts w:ascii="Consolas" w:eastAsia="Times New Roman" w:hAnsi="Consolas" w:cs="Times New Roman"/>
@@ -9773,6 +9973,7 @@
         </w:rPr>
         <w:t>style</w:t>
       </w:r>
+      <w:proofErr w:type="gramEnd"/>
       <w:r>
         <w:rPr>
           <w:rFonts w:ascii="Consolas" w:eastAsia="Times New Roman" w:hAnsi="Consolas" w:cs="Times New Roman"/>
@@ -9906,6 +10107,7 @@
         <w:t xml:space="preserve"> </w:t>
       </w:r>
       <w:proofErr w:type="spellStart"/>
+      <w:proofErr w:type="gramStart"/>
       <w:r>
         <w:rPr>
           <w:rFonts w:ascii="Consolas" w:eastAsia="Times New Roman" w:hAnsi="Consolas" w:cs="Times New Roman"/>
@@ -9927,7 +10129,19 @@
           <w:szCs w:val="21"/>
           <w:lang w:val="ru-UA" w:eastAsia="ru-UA"/>
         </w:rPr>
-        <w:t>() {</w:t>
+        <w:t>(</w:t>
+      </w:r>
+      <w:proofErr w:type="gramEnd"/>
+      <w:r>
+        <w:rPr>
+          <w:rFonts w:ascii="Consolas" w:eastAsia="Times New Roman" w:hAnsi="Consolas" w:cs="Times New Roman"/>
+          <w:noProof w:val="0"/>
+          <w:color w:val="D4D4D4"/>
+          <w:sz w:val="21"/>
+          <w:szCs w:val="21"/>
+          <w:lang w:val="ru-UA" w:eastAsia="ru-UA"/>
+        </w:rPr>
+        <w:t>) {</w:t>
       </w:r>
     </w:p>
     <w:p>
@@ -9956,6 +10170,7 @@
         <w:t xml:space="preserve">    </w:t>
       </w:r>
       <w:proofErr w:type="spellStart"/>
+      <w:proofErr w:type="gramStart"/>
       <w:r>
         <w:rPr>
           <w:rFonts w:ascii="Consolas" w:eastAsia="Times New Roman" w:hAnsi="Consolas" w:cs="Times New Roman"/>
@@ -9990,6 +10205,7 @@
         <w:t>getElementById</w:t>
       </w:r>
       <w:proofErr w:type="spellEnd"/>
+      <w:proofErr w:type="gramEnd"/>
       <w:r>
         <w:rPr>
           <w:rFonts w:ascii="Consolas" w:eastAsia="Times New Roman" w:hAnsi="Consolas" w:cs="Times New Roman"/>
@@ -10170,6 +10386,7 @@
         <w:t xml:space="preserve">  </w:t>
       </w:r>
       <w:proofErr w:type="spellStart"/>
+      <w:proofErr w:type="gramStart"/>
       <w:r>
         <w:rPr>
           <w:rFonts w:ascii="Consolas" w:eastAsia="Times New Roman" w:hAnsi="Consolas" w:cs="Times New Roman"/>
@@ -10204,6 +10421,7 @@
         <w:t>onclick</w:t>
       </w:r>
       <w:proofErr w:type="spellEnd"/>
+      <w:proofErr w:type="gramEnd"/>
       <w:r>
         <w:rPr>
           <w:rFonts w:ascii="Consolas" w:eastAsia="Times New Roman" w:hAnsi="Consolas" w:cs="Times New Roman"/>
@@ -10709,7 +10927,7 @@
         <w:jc w:val="both"/>
         <w:rPr>
           <w:szCs w:val="28"/>
-          <w:lang w:val="en-US"/>
+          <w:lang w:val="ru-UA"/>
         </w:rPr>
       </w:pPr>
     </w:p>
@@ -10719,7 +10937,7 @@
         <w:jc w:val="both"/>
         <w:rPr>
           <w:szCs w:val="28"/>
-          <w:lang w:val="en-US"/>
+          <w:lang w:val="ru-UA"/>
         </w:rPr>
       </w:pPr>
     </w:p>
@@ -10966,6 +11184,7 @@
           <w:lang w:val="ru-UA" w:eastAsia="ru-UA"/>
         </w:rPr>
       </w:pPr>
+      <w:proofErr w:type="gramStart"/>
       <w:r>
         <w:rPr>
           <w:rFonts w:ascii="Consolas" w:eastAsia="Times New Roman" w:hAnsi="Consolas" w:cs="Times New Roman"/>
@@ -10975,7 +11194,19 @@
           <w:szCs w:val="21"/>
           <w:lang w:val="ru-UA" w:eastAsia="ru-UA"/>
         </w:rPr>
-        <w:t>.p-</w:t>
+        <w:t>.p</w:t>
+      </w:r>
+      <w:proofErr w:type="gramEnd"/>
+      <w:r>
+        <w:rPr>
+          <w:rFonts w:ascii="Consolas" w:eastAsia="Times New Roman" w:hAnsi="Consolas" w:cs="Times New Roman"/>
+          <w:noProof w:val="0"/>
+          <w:color w:val="D7BA7D"/>
+          <w:sz w:val="21"/>
+          <w:szCs w:val="21"/>
+          <w:lang w:val="ru-UA" w:eastAsia="ru-UA"/>
+        </w:rPr>
+        <w:t>-</w:t>
       </w:r>
       <w:proofErr w:type="spellStart"/>
       <w:r>
@@ -11028,6 +11259,7 @@
         <w:t xml:space="preserve">    </w:t>
       </w:r>
       <w:proofErr w:type="spellStart"/>
+      <w:proofErr w:type="gramStart"/>
       <w:r>
         <w:rPr>
           <w:rFonts w:ascii="Consolas" w:eastAsia="Times New Roman" w:hAnsi="Consolas" w:cs="Times New Roman"/>
@@ -11062,6 +11294,7 @@
         <w:t>green</w:t>
       </w:r>
       <w:proofErr w:type="spellEnd"/>
+      <w:proofErr w:type="gramEnd"/>
       <w:r>
         <w:rPr>
           <w:rFonts w:ascii="Consolas" w:eastAsia="Times New Roman" w:hAnsi="Consolas" w:cs="Times New Roman"/>
@@ -11391,7 +11624,6 @@
         <w:jc w:val="both"/>
         <w:rPr>
           <w:szCs w:val="28"/>
-          <w:lang w:val="en-US"/>
         </w:rPr>
       </w:pPr>
     </w:p>
@@ -11428,18 +11660,34 @@
         <w:rPr>
           <w:lang w:val="uk-UA" w:eastAsia="uk-UA"/>
         </w:rPr>
-        <w:t>сторінку:</w:t>
+        <w:t>сторінку</w:t>
+      </w:r>
+      <w:r>
+        <w:rPr>
+          <w:lang w:val="uk-UA" w:eastAsia="uk-UA"/>
+        </w:rPr>
+        <w:t>:</w:t>
       </w:r>
       <w:r>
         <w:rPr>
           <w:rFonts w:asciiTheme="minorHAnsi" w:hAnsiTheme="minorHAnsi" w:cstheme="minorHAnsi"/>
-          <w:b/>
           <w:color w:val="000000" w:themeColor="text2"/>
           <w:szCs w:val="28"/>
           <w:lang w:eastAsia="uk-UA"/>
         </w:rPr>
         <w:t xml:space="preserve"> </w:t>
       </w:r>
+      <w:hyperlink r:id="rId11" w:history="1">
+        <w:r>
+          <w:rPr>
+            <w:rStyle w:val="af1"/>
+            <w:rFonts w:asciiTheme="minorHAnsi" w:hAnsiTheme="minorHAnsi" w:cstheme="minorHAnsi"/>
+            <w:szCs w:val="28"/>
+            <w:lang w:eastAsia="uk-UA"/>
+          </w:rPr>
+          <w:t>https://co1umb.github.io/BasicWeb_Lab4/</w:t>
+        </w:r>
+      </w:hyperlink>
     </w:p>
     <w:p>
       <w:pPr>
@@ -11460,6 +11708,17 @@
         </w:rPr>
         <w:t xml:space="preserve">Посилання на репозиторій: </w:t>
       </w:r>
+      <w:hyperlink r:id="rId12" w:history="1">
+        <w:r>
+          <w:rPr>
+            <w:rStyle w:val="af1"/>
+            <w:rFonts w:asciiTheme="minorHAnsi" w:hAnsiTheme="minorHAnsi" w:cstheme="minorHAnsi"/>
+            <w:szCs w:val="28"/>
+            <w:lang w:val="uk-UA" w:eastAsia="uk-UA"/>
+          </w:rPr>
+          <w:t>https://github.com/co1umb/BasicWeb_Lab4</w:t>
+        </w:r>
+      </w:hyperlink>
     </w:p>
     <w:p>
       <w:pPr>
@@ -11484,9 +11743,9 @@
       </w:pPr>
     </w:p>
     <w:sectPr>
-      <w:footerReference w:type="default" r:id="rId11"/>
-      <w:headerReference w:type="first" r:id="rId12"/>
-      <w:footerReference w:type="first" r:id="rId13"/>
+      <w:footerReference w:type="default" r:id="rId13"/>
+      <w:headerReference w:type="first" r:id="rId14"/>
+      <w:footerReference w:type="first" r:id="rId15"/>
       <w:pgSz w:w="12240" w:h="15840"/>
       <w:pgMar w:top="993" w:right="850" w:bottom="1134" w:left="1134" w:header="720" w:footer="720" w:gutter="0"/>
       <w:pgNumType w:start="1"/>
@@ -14053,6 +14312,7 @@
     <w:lsdException w:name="HTML Sample" w:semiHidden="1" w:unhideWhenUsed="1"/>
     <w:lsdException w:name="HTML Typewriter" w:semiHidden="1" w:unhideWhenUsed="1"/>
     <w:lsdException w:name="HTML Variable" w:semiHidden="1" w:unhideWhenUsed="1"/>
+    <w:lsdException w:name="Normal Table" w:semiHidden="1" w:unhideWhenUsed="1"/>
     <w:lsdException w:name="annotation subject" w:semiHidden="1" w:unhideWhenUsed="1"/>
     <w:lsdException w:name="No List" w:semiHidden="1" w:unhideWhenUsed="1"/>
     <w:lsdException w:name="Outline List 1" w:semiHidden="1" w:unhideWhenUsed="1"/>
@@ -14095,8 +14355,11 @@
     <w:lsdException w:name="Table Contemporary" w:semiHidden="1" w:unhideWhenUsed="1"/>
     <w:lsdException w:name="Table Elegant" w:semiHidden="1" w:unhideWhenUsed="1"/>
     <w:lsdException w:name="Table Professional" w:semiHidden="1" w:unhideWhenUsed="1"/>
+    <w:lsdException w:name="Table Subtle 1" w:semiHidden="1" w:unhideWhenUsed="1"/>
     <w:lsdException w:name="Table Subtle 2" w:semiHidden="1" w:unhideWhenUsed="1"/>
     <w:lsdException w:name="Table Web 1" w:semiHidden="1" w:unhideWhenUsed="1"/>
+    <w:lsdException w:name="Table Web 2" w:semiHidden="1" w:unhideWhenUsed="1"/>
+    <w:lsdException w:name="Table Web 3" w:semiHidden="1" w:unhideWhenUsed="1"/>
     <w:lsdException w:name="Balloon Text" w:semiHidden="1" w:unhideWhenUsed="1"/>
     <w:lsdException w:name="Table Grid" w:uiPriority="39"/>
     <w:lsdException w:name="Table Theme" w:semiHidden="1" w:unhideWhenUsed="1"/>
@@ -14941,6 +15204,18 @@
       <w:u w:val="single"/>
     </w:rPr>
   </w:style>
+  <w:style w:type="character" w:styleId="af5">
+    <w:name w:val="Unresolved Mention"/>
+    <w:basedOn w:val="a1"/>
+    <w:uiPriority w:val="99"/>
+    <w:semiHidden/>
+    <w:unhideWhenUsed/>
+    <w:rsid w:val="00923B9A"/>
+    <w:rPr>
+      <w:color w:val="605E5C"/>
+      <w:shd w:val="clear" w:color="auto" w:fill="E1DFDD"/>
+    </w:rPr>
+  </w:style>
 </w:styles>
 </file>
 
